--- a/FinalProject_Report.docx
+++ b/FinalProject_Report.docx
@@ -8,13 +8,11 @@
       </w:r>
     </w:p>
     <w:p>
-      <w:proofErr w:type="spellStart"/>
-      <w:r>
-        <w:t>Fareya</w:t>
-      </w:r>
-      <w:proofErr w:type="spellEnd"/>
-      <w:r>
-        <w:t xml:space="preserve"> </w:t>
+      <w:r>
+        <w:t xml:space="preserve">Fareya </w:t>
+      </w:r>
+      <w:r>
+        <w:t>Ikram</w:t>
       </w:r>
     </w:p>
     <w:p>
@@ -25,20 +23,7 @@
     <w:p/>
     <w:p>
       <w:r>
-        <w:t xml:space="preserve">We chose to implement the Random </w:t>
-      </w:r>
-      <w:proofErr w:type="gramStart"/>
-      <w:r>
-        <w:t>Forest(</w:t>
-      </w:r>
-      <w:proofErr w:type="spellStart"/>
-      <w:proofErr w:type="gramEnd"/>
-      <w:r>
-        <w:t>Fareya’s</w:t>
-      </w:r>
-      <w:proofErr w:type="spellEnd"/>
-      <w:r>
-        <w:t xml:space="preserve"> Implementation) and Neural Network for each of the datasets below, we chose these two specifically because of their popularity in industry. If a specific dataset performs exceptionally poorly, we will try another algorithm.</w:t>
+        <w:t>We chose to implement the Random Forest(Fareya’s Implementation) and Neural Network for each of the datasets below, we chose these two specifically because of their popularity in industry. If a specific dataset performs exceptionally poorly, we will try another algorithm.</w:t>
       </w:r>
     </w:p>
     <w:p>
@@ -70,10 +55,10 @@
             <v:path o:extrusionok="f" gradientshapeok="t" o:connecttype="rect"/>
             <o:lock v:ext="edit" aspectratio="t"/>
           </v:shapetype>
-          <v:shape id="_x0000_i1087" type="#_x0000_t75" style="width:489pt;height:58.75pt" o:ole="">
+          <v:shape id="_x0000_i1025" type="#_x0000_t75" style="width:489pt;height:58.75pt" o:ole="">
             <v:imagedata r:id="rId4" o:title=""/>
           </v:shape>
-          <o:OLEObject Type="Embed" ProgID="Excel.Sheet.12" ShapeID="_x0000_i1087" DrawAspect="Content" ObjectID="_1743421267" r:id="rId5"/>
+          <o:OLEObject Type="Embed" ProgID="Excel.Sheet.12" ShapeID="_x0000_i1025" DrawAspect="Content" ObjectID="_1743421634" r:id="rId5"/>
         </w:object>
       </w:r>
     </w:p>
@@ -118,23 +103,7 @@
           <w:sz w:val="20"/>
           <w:szCs w:val="20"/>
         </w:rPr>
-        <w:t xml:space="preserve">With the above goal in mind, our group will report all performance </w:t>
-      </w:r>
-      <w:proofErr w:type="gramStart"/>
-      <w:r>
-        <w:rPr>
-          <w:sz w:val="20"/>
-          <w:szCs w:val="20"/>
-        </w:rPr>
-        <w:t>metrics</w:t>
-      </w:r>
-      <w:proofErr w:type="gramEnd"/>
-      <w:r>
-        <w:rPr>
-          <w:sz w:val="20"/>
-          <w:szCs w:val="20"/>
-        </w:rPr>
-        <w:t xml:space="preserve"> however have a greater weight of importance placed on the </w:t>
+        <w:t xml:space="preserve">With the above goal in mind, our group will report all performance metrics however have a greater weight of importance placed on the </w:t>
       </w:r>
       <w:r>
         <w:rPr>
@@ -149,23 +118,7 @@
           <w:sz w:val="20"/>
           <w:szCs w:val="20"/>
         </w:rPr>
-        <w:t xml:space="preserve"> for this dataset. We are assuming this is not being used in any </w:t>
-      </w:r>
-      <w:proofErr w:type="gramStart"/>
-      <w:r>
-        <w:rPr>
-          <w:sz w:val="20"/>
-          <w:szCs w:val="20"/>
-        </w:rPr>
-        <w:t>critical to</w:t>
-      </w:r>
-      <w:proofErr w:type="gramEnd"/>
-      <w:r>
-        <w:rPr>
-          <w:sz w:val="20"/>
-          <w:szCs w:val="20"/>
-        </w:rPr>
-        <w:t xml:space="preserve"> life scenario and we are simply concerned with how often we are correct, for both classes.</w:t>
+        <w:t xml:space="preserve"> for this dataset. We are assuming this is not being used in any critical to life scenario and we are simply concerned with how often we are correct, for both classes.</w:t>
       </w:r>
     </w:p>
     <w:p>
@@ -208,23 +161,7 @@
           <w:sz w:val="20"/>
           <w:szCs w:val="20"/>
         </w:rPr>
-        <w:t xml:space="preserve">With the above goal in mind, our group will report all performance </w:t>
-      </w:r>
-      <w:proofErr w:type="gramStart"/>
-      <w:r>
-        <w:rPr>
-          <w:sz w:val="20"/>
-          <w:szCs w:val="20"/>
-        </w:rPr>
-        <w:t>metrics</w:t>
-      </w:r>
-      <w:proofErr w:type="gramEnd"/>
-      <w:r>
-        <w:rPr>
-          <w:sz w:val="20"/>
-          <w:szCs w:val="20"/>
-        </w:rPr>
-        <w:t xml:space="preserve"> however have a greater weight of importance placed on the </w:t>
+        <w:t xml:space="preserve">With the above goal in mind, our group will report all performance metrics however have a greater weight of importance placed on the </w:t>
       </w:r>
       <w:r>
         <w:rPr>
@@ -239,14 +176,7 @@
           <w:sz w:val="20"/>
           <w:szCs w:val="20"/>
         </w:rPr>
-        <w:t xml:space="preserve"> for this dataset.</w:t>
-      </w:r>
-      <w:r>
-        <w:rPr>
-          <w:sz w:val="20"/>
-          <w:szCs w:val="20"/>
-        </w:rPr>
-        <w:t xml:space="preserve"> While lives were tragically lost in this event, none are on the line with this prediction. We are simply concerned with how often we can classify accurately.</w:t>
+        <w:t xml:space="preserve"> for this dataset. While lives were tragically lost in this event, none are on the line with this prediction. We are simply concerned with how often we can classify accurately.</w:t>
       </w:r>
     </w:p>
     <w:p>
@@ -312,33 +242,8 @@
           <w:sz w:val="18"/>
           <w:szCs w:val="18"/>
         </w:rPr>
-        <w:t xml:space="preserve">The highest accuracy occurred at </w:t>
-      </w:r>
-      <w:proofErr w:type="spellStart"/>
-      <w:r>
-        <w:rPr>
-          <w:sz w:val="18"/>
-          <w:szCs w:val="18"/>
-        </w:rPr>
-        <w:t>n_trees</w:t>
-      </w:r>
-      <w:proofErr w:type="spellEnd"/>
-      <w:r>
-        <w:rPr>
-          <w:sz w:val="18"/>
-          <w:szCs w:val="18"/>
-        </w:rPr>
-        <w:t xml:space="preserve"> = 50 so we explored around this number to find the optimal </w:t>
-      </w:r>
-      <w:proofErr w:type="spellStart"/>
-      <w:r>
-        <w:rPr>
-          <w:sz w:val="18"/>
-          <w:szCs w:val="18"/>
-        </w:rPr>
-        <w:t>n_trees</w:t>
-      </w:r>
-      <w:proofErr w:type="spellEnd"/>
+        <w:t>The highest accuracy occurred at n_trees = 50 so we explored around this number to find the optimal n_trees</w:t>
+      </w:r>
       <w:r>
         <w:rPr>
           <w:sz w:val="18"/>
@@ -739,23 +644,7 @@
           <w:sz w:val="18"/>
           <w:szCs w:val="18"/>
         </w:rPr>
-        <w:t xml:space="preserve">We found that the highest accuracy was at </w:t>
-      </w:r>
-      <w:proofErr w:type="spellStart"/>
-      <w:r>
-        <w:rPr>
-          <w:sz w:val="18"/>
-          <w:szCs w:val="18"/>
-        </w:rPr>
-        <w:t>n_trees</w:t>
-      </w:r>
-      <w:proofErr w:type="spellEnd"/>
-      <w:r>
-        <w:rPr>
-          <w:sz w:val="18"/>
-          <w:szCs w:val="18"/>
-        </w:rPr>
-        <w:t xml:space="preserve"> = 52</w:t>
+        <w:t>We found that the highest accuracy was at n_trees = 52</w:t>
       </w:r>
     </w:p>
     <w:p>
@@ -817,14 +706,7 @@
           <w:i/>
           <w:iCs/>
         </w:rPr>
-        <w:t xml:space="preserve"> goal is to automatically (and accurately) predict whether a given person should qualify for a loan</w:t>
-      </w:r>
-      <w:r>
-        <w:rPr>
-          <w:i/>
-          <w:iCs/>
-        </w:rPr>
-        <w:t>.</w:t>
+        <w:t xml:space="preserve"> goal is to automatically (and accurately) predict whether a given person should qualify for a loan.</w:t>
       </w:r>
     </w:p>
     <w:p>
@@ -833,23 +715,7 @@
           <w:sz w:val="20"/>
           <w:szCs w:val="20"/>
         </w:rPr>
-        <w:t xml:space="preserve">With the above goal in mind, our group will report all performance </w:t>
-      </w:r>
-      <w:proofErr w:type="gramStart"/>
-      <w:r>
-        <w:rPr>
-          <w:sz w:val="20"/>
-          <w:szCs w:val="20"/>
-        </w:rPr>
-        <w:t>metrics</w:t>
-      </w:r>
-      <w:proofErr w:type="gramEnd"/>
-      <w:r>
-        <w:rPr>
-          <w:sz w:val="20"/>
-          <w:szCs w:val="20"/>
-        </w:rPr>
-        <w:t xml:space="preserve"> however have a greater weight of importance placed on the </w:t>
+        <w:t xml:space="preserve">With the above goal in mind, our group will report all performance metrics however have a greater weight of importance placed on the </w:t>
       </w:r>
       <w:r>
         <w:rPr>
@@ -864,53 +730,14 @@
           <w:sz w:val="20"/>
           <w:szCs w:val="20"/>
         </w:rPr>
-        <w:t xml:space="preserve"> for this dataset.</w:t>
+        <w:t xml:space="preserve"> for this dataset. A process like loan eligibility should not be left entirely to the decision of an algorithm however we imagine in this case it is being used as a decision making aid for a human banker. Precision is used as the most important metric as</w:t>
       </w:r>
       <w:r>
         <w:rPr>
           <w:sz w:val="20"/>
           <w:szCs w:val="20"/>
         </w:rPr>
-        <w:t xml:space="preserve"> A process like loan eligibility should not be left entirely to the decision of an algorithm however we imagine in this case it is being used as a </w:t>
-      </w:r>
-      <w:proofErr w:type="gramStart"/>
-      <w:r>
-        <w:rPr>
-          <w:sz w:val="20"/>
-          <w:szCs w:val="20"/>
-        </w:rPr>
-        <w:t>decision making</w:t>
-      </w:r>
-      <w:proofErr w:type="gramEnd"/>
-      <w:r>
-        <w:rPr>
-          <w:sz w:val="20"/>
-          <w:szCs w:val="20"/>
-        </w:rPr>
-        <w:t xml:space="preserve"> aid for a human banker. Precision is used as the most important metric as</w:t>
-      </w:r>
-      <w:r>
-        <w:rPr>
-          <w:sz w:val="20"/>
-          <w:szCs w:val="20"/>
-        </w:rPr>
-        <w:t xml:space="preserve"> a higher precision would lead to a higher chance someone who should get a loan is </w:t>
-      </w:r>
-      <w:proofErr w:type="gramStart"/>
-      <w:r>
-        <w:rPr>
-          <w:sz w:val="20"/>
-          <w:szCs w:val="20"/>
-        </w:rPr>
-        <w:t>actually getting</w:t>
-      </w:r>
-      <w:proofErr w:type="gramEnd"/>
-      <w:r>
-        <w:rPr>
-          <w:sz w:val="20"/>
-          <w:szCs w:val="20"/>
-        </w:rPr>
-        <w:t xml:space="preserve"> one and we are avoiding False Positives. A False Positive in this case would lead to the greatest loss for both the bank and the individual applying for the loan.</w:t>
+        <w:t xml:space="preserve"> a higher precision would lead to a higher chance someone who should get a loan is actually getting one and we are avoiding False Positives. A False Positive in this case would lead to the greatest loss for both the bank and the individual applying for the loan.</w:t>
       </w:r>
     </w:p>
     <w:p>
@@ -1120,74 +947,22 @@
           <w:szCs w:val="18"/>
           <w:u w:val="single"/>
         </w:rPr>
-        <w:t xml:space="preserve">precision at </w:t>
-      </w:r>
-      <w:proofErr w:type="spellStart"/>
+        <w:t>precision at n_trees = 20 so we reran the tests around that point to further zero in on the optimal n_trees.</w:t>
+      </w:r>
       <w:r>
         <w:rPr>
           <w:sz w:val="18"/>
           <w:szCs w:val="18"/>
           <w:u w:val="single"/>
         </w:rPr>
-        <w:t>n_trees</w:t>
-      </w:r>
-      <w:proofErr w:type="spellEnd"/>
+        <w:t xml:space="preserve"> </w:t>
+      </w:r>
       <w:r>
         <w:rPr>
           <w:sz w:val="18"/>
           <w:szCs w:val="18"/>
-          <w:u w:val="single"/>
-        </w:rPr>
-        <w:t xml:space="preserve"> = 20 so we reran the tests around that point to further zero in on the optimal </w:t>
-      </w:r>
-      <w:proofErr w:type="spellStart"/>
-      <w:r>
-        <w:rPr>
-          <w:sz w:val="18"/>
-          <w:szCs w:val="18"/>
-          <w:u w:val="single"/>
-        </w:rPr>
-        <w:t>n_trees</w:t>
-      </w:r>
-      <w:proofErr w:type="spellEnd"/>
-      <w:r>
-        <w:rPr>
-          <w:sz w:val="18"/>
-          <w:szCs w:val="18"/>
-          <w:u w:val="single"/>
-        </w:rPr>
-        <w:t>.</w:t>
-      </w:r>
-      <w:r>
-        <w:rPr>
-          <w:sz w:val="18"/>
-          <w:szCs w:val="18"/>
-          <w:u w:val="single"/>
-        </w:rPr>
-        <w:t xml:space="preserve"> </w:t>
-      </w:r>
-      <w:r>
-        <w:rPr>
-          <w:sz w:val="18"/>
-          <w:szCs w:val="18"/>
-        </w:rPr>
-        <w:t xml:space="preserve">For the sake of </w:t>
-      </w:r>
-      <w:proofErr w:type="gramStart"/>
-      <w:r>
-        <w:rPr>
-          <w:sz w:val="18"/>
-          <w:szCs w:val="18"/>
-        </w:rPr>
-        <w:t>space</w:t>
-      </w:r>
-      <w:proofErr w:type="gramEnd"/>
-      <w:r>
-        <w:rPr>
-          <w:sz w:val="18"/>
-          <w:szCs w:val="18"/>
-        </w:rPr>
-        <w:t xml:space="preserve"> I will only include the chart for precision</w:t>
+        </w:rPr>
+        <w:t>For the sake of space I will only include the chart for precision</w:t>
       </w:r>
     </w:p>
     <w:p>
@@ -1293,7 +1068,6 @@
           <w:szCs w:val="18"/>
         </w:rPr>
       </w:pPr>
-      <w:proofErr w:type="spellStart"/>
       <w:r>
         <w:rPr>
           <w:b/>
@@ -1301,48 +1075,22 @@
           <w:sz w:val="18"/>
           <w:szCs w:val="18"/>
         </w:rPr>
-        <w:t>N_trees</w:t>
-      </w:r>
-      <w:proofErr w:type="spellEnd"/>
-      <w:r>
-        <w:rPr>
-          <w:b/>
-          <w:bCs/>
+        <w:t>N_trees = 14 led to the highest precision of 0.85.</w:t>
+      </w:r>
+    </w:p>
+    <w:p>
+      <w:pPr>
+        <w:rPr>
           <w:sz w:val="18"/>
           <w:szCs w:val="18"/>
         </w:rPr>
-        <w:t xml:space="preserve"> = 14 led to the highest precision of 0.85.</w:t>
-      </w:r>
-    </w:p>
-    <w:p>
-      <w:pPr>
+      </w:pPr>
+      <w:r>
         <w:rPr>
           <w:sz w:val="18"/>
           <w:szCs w:val="18"/>
         </w:rPr>
-      </w:pPr>
-      <w:r>
-        <w:rPr>
-          <w:sz w:val="18"/>
-          <w:szCs w:val="18"/>
-        </w:rPr>
-        <w:t xml:space="preserve">For the sake of </w:t>
-      </w:r>
-      <w:proofErr w:type="gramStart"/>
-      <w:r>
-        <w:rPr>
-          <w:sz w:val="18"/>
-          <w:szCs w:val="18"/>
-        </w:rPr>
-        <w:t>completeness</w:t>
-      </w:r>
-      <w:proofErr w:type="gramEnd"/>
-      <w:r>
-        <w:rPr>
-          <w:sz w:val="18"/>
-          <w:szCs w:val="18"/>
-        </w:rPr>
-        <w:t xml:space="preserve"> we show the performance if no attributes had been removed.</w:t>
+        <w:t>For the sake of completeness we show the performance if no attributes had been removed.</w:t>
       </w:r>
     </w:p>
     <w:p>
@@ -1579,21 +1327,7 @@
           <w:i/>
           <w:iCs/>
         </w:rPr>
-        <w:t>The goal</w:t>
-      </w:r>
-      <w:r>
-        <w:rPr>
-          <w:i/>
-          <w:iCs/>
-        </w:rPr>
-        <w:t xml:space="preserve"> </w:t>
-      </w:r>
-      <w:r>
-        <w:rPr>
-          <w:i/>
-          <w:iCs/>
-        </w:rPr>
-        <w:t>is to predict whether a particular person is healthy or whether it is a patient with Parkinson’s.</w:t>
+        <w:t>The goal is to predict whether a particular person is healthy or whether it is a patient with Parkinson’s.</w:t>
       </w:r>
     </w:p>
     <w:p>
@@ -1608,53 +1342,21 @@
           <w:sz w:val="20"/>
           <w:szCs w:val="20"/>
         </w:rPr>
-        <w:t>With the above goal in mind, our group will report all performance metrics</w:t>
-      </w:r>
-      <w:proofErr w:type="gramStart"/>
+        <w:t xml:space="preserve">With the above goal in mind, our group will report all performance metrics however </w:t>
+      </w:r>
       <w:r>
         <w:rPr>
           <w:sz w:val="20"/>
           <w:szCs w:val="20"/>
         </w:rPr>
-        <w:t xml:space="preserve"> however</w:t>
-      </w:r>
-      <w:proofErr w:type="gramEnd"/>
+        <w:t xml:space="preserve">here </w:t>
+      </w:r>
       <w:r>
         <w:rPr>
           <w:sz w:val="20"/>
           <w:szCs w:val="20"/>
         </w:rPr>
-        <w:t xml:space="preserve"> </w:t>
-      </w:r>
-      <w:r>
-        <w:rPr>
-          <w:sz w:val="20"/>
-          <w:szCs w:val="20"/>
-        </w:rPr>
-        <w:t xml:space="preserve">here </w:t>
-      </w:r>
-      <w:r>
-        <w:rPr>
-          <w:sz w:val="20"/>
-          <w:szCs w:val="20"/>
-        </w:rPr>
-        <w:t xml:space="preserve">we </w:t>
-      </w:r>
-      <w:proofErr w:type="gramStart"/>
-      <w:r>
-        <w:rPr>
-          <w:sz w:val="20"/>
-          <w:szCs w:val="20"/>
-        </w:rPr>
-        <w:t>really just</w:t>
-      </w:r>
-      <w:proofErr w:type="gramEnd"/>
-      <w:r>
-        <w:rPr>
-          <w:sz w:val="20"/>
-          <w:szCs w:val="20"/>
-        </w:rPr>
-        <w:t xml:space="preserve"> want to minimize the number of False Negatives as this could lead to someone not receiving the treatment they need. We will look at the </w:t>
+        <w:t xml:space="preserve">we really just want to minimize the number of False Negatives as this could lead to someone not receiving the treatment they need. We will look at the </w:t>
       </w:r>
       <w:r>
         <w:rPr>
@@ -2058,46 +1760,14 @@
           <w:sz w:val="20"/>
           <w:szCs w:val="20"/>
         </w:rPr>
-        <w:t xml:space="preserve">Below we show the average confusion matrix for each </w:t>
-      </w:r>
-      <w:proofErr w:type="spellStart"/>
+        <w:t>Below we show the average confusion matrix for each n_tree across each fo</w:t>
+      </w:r>
       <w:r>
         <w:rPr>
           <w:sz w:val="20"/>
           <w:szCs w:val="20"/>
         </w:rPr>
-        <w:t>n_tree</w:t>
-      </w:r>
-      <w:proofErr w:type="spellEnd"/>
-      <w:r>
-        <w:rPr>
-          <w:sz w:val="20"/>
-          <w:szCs w:val="20"/>
-        </w:rPr>
-        <w:t xml:space="preserve"> across each fo</w:t>
-      </w:r>
-      <w:r>
-        <w:rPr>
-          <w:sz w:val="20"/>
-          <w:szCs w:val="20"/>
-        </w:rPr>
-        <w:t xml:space="preserve">ld. This is to ensure the </w:t>
-      </w:r>
-      <w:proofErr w:type="spellStart"/>
-      <w:r>
-        <w:rPr>
-          <w:sz w:val="20"/>
-          <w:szCs w:val="20"/>
-        </w:rPr>
-        <w:t>n_trees</w:t>
-      </w:r>
-      <w:proofErr w:type="spellEnd"/>
-      <w:r>
-        <w:rPr>
-          <w:sz w:val="20"/>
-          <w:szCs w:val="20"/>
-        </w:rPr>
-        <w:t xml:space="preserve"> we pick also leads to the lowest false positive rate.</w:t>
+        <w:t>ld. This is to ensure the n_trees we pick also leads to the lowest false positive rate.</w:t>
       </w:r>
     </w:p>
     <w:p>
